--- a/WordDocs/05_SoftwareRequirementsAndArchitecture_LaneAssistance.docx
+++ b/WordDocs/05_SoftwareRequirementsAndArchitecture_LaneAssistance.docx
@@ -15,7 +15,9 @@
         </w:rPr>
       </w:pPr>
       <w:bookmarkStart w:id="0" w:name="_gc2pz7m8v7e" w:colFirst="0" w:colLast="0"/>
+      <w:bookmarkStart w:id="1" w:name="_GoBack"/>
       <w:bookmarkEnd w:id="0"/>
+      <w:bookmarkEnd w:id="1"/>
       <w:r>
         <w:rPr>
           <w:noProof/>
@@ -128,8 +130,8 @@
           <w:szCs w:val="48"/>
         </w:rPr>
       </w:pPr>
-      <w:bookmarkStart w:id="1" w:name="_26sbew8fa0gp" w:colFirst="0" w:colLast="0"/>
-      <w:bookmarkEnd w:id="1"/>
+      <w:bookmarkStart w:id="2" w:name="_26sbew8fa0gp" w:colFirst="0" w:colLast="0"/>
+      <w:bookmarkEnd w:id="2"/>
     </w:p>
     <w:p>
       <w:pPr>
@@ -141,8 +143,8 @@
           <w:szCs w:val="48"/>
         </w:rPr>
       </w:pPr>
-      <w:bookmarkStart w:id="2" w:name="_1v0rwb789wl3" w:colFirst="0" w:colLast="0"/>
-      <w:bookmarkEnd w:id="2"/>
+      <w:bookmarkStart w:id="3" w:name="_1v0rwb789wl3" w:colFirst="0" w:colLast="0"/>
+      <w:bookmarkEnd w:id="3"/>
     </w:p>
     <w:p>
       <w:pPr>
@@ -153,8 +155,8 @@
           <w:szCs w:val="48"/>
         </w:rPr>
       </w:pPr>
-      <w:bookmarkStart w:id="3" w:name="_2468oyeg0eef" w:colFirst="0" w:colLast="0"/>
-      <w:bookmarkEnd w:id="3"/>
+      <w:bookmarkStart w:id="4" w:name="_2468oyeg0eef" w:colFirst="0" w:colLast="0"/>
+      <w:bookmarkEnd w:id="4"/>
     </w:p>
     <w:p>
       <w:pPr>
@@ -165,8 +167,8 @@
           <w:szCs w:val="36"/>
         </w:rPr>
       </w:pPr>
-      <w:bookmarkStart w:id="4" w:name="_6b0tu6b7f5z2" w:colFirst="0" w:colLast="0"/>
-      <w:bookmarkEnd w:id="4"/>
+      <w:bookmarkStart w:id="5" w:name="_6b0tu6b7f5z2" w:colFirst="0" w:colLast="0"/>
+      <w:bookmarkEnd w:id="5"/>
     </w:p>
     <w:p>
       <w:pPr>
@@ -178,8 +180,8 @@
           <w:szCs w:val="36"/>
         </w:rPr>
       </w:pPr>
-      <w:bookmarkStart w:id="5" w:name="_879m0vic63hw" w:colFirst="0" w:colLast="0"/>
-      <w:bookmarkEnd w:id="5"/>
+      <w:bookmarkStart w:id="6" w:name="_879m0vic63hw" w:colFirst="0" w:colLast="0"/>
+      <w:bookmarkEnd w:id="6"/>
       <w:r>
         <w:rPr>
           <w:sz w:val="36"/>
@@ -198,9 +200,7 @@
           <w:szCs w:val="36"/>
         </w:rPr>
       </w:pPr>
-      <w:bookmarkStart w:id="6" w:name="_ug35toubx59n" w:colFirst="0" w:colLast="0"/>
-      <w:bookmarkStart w:id="7" w:name="_GoBack"/>
-      <w:bookmarkEnd w:id="6"/>
+      <w:bookmarkStart w:id="7" w:name="_ug35toubx59n" w:colFirst="0" w:colLast="0"/>
       <w:bookmarkEnd w:id="7"/>
       <w:r>
         <w:rPr>
@@ -236,7 +236,14 @@
           <w:b/>
           <w:color w:val="B7B7B7"/>
         </w:rPr>
-        <w:t>1.0</w:t>
+        <w:t>1.</w:t>
+      </w:r>
+      <w:r>
+        <w:rPr>
+          <w:b/>
+          <w:color w:val="B7B7B7"/>
+        </w:rPr>
+        <w:t>1</w:t>
       </w:r>
       <w:r>
         <w:rPr>
@@ -403,14 +410,7 @@
           <w:b/>
           <w:color w:val="B7B7B7"/>
         </w:rPr>
-        <w:t>For example, if this were your first draft or first s</w:t>
-      </w:r>
-      <w:r>
-        <w:rPr>
-          <w:b/>
-          <w:color w:val="B7B7B7"/>
-        </w:rPr>
-        <w:t>ubmission, you might say version 1.0. If this is a second submission attempt, then you'd add a second line with a new date and version 2.0]</w:t>
+        <w:t>For example, if this were your first draft or first submission, you might say version 1.0. If this is a second submission attempt, then you'd add a second line with a new date and version 2.0]</w:t>
       </w:r>
     </w:p>
     <w:p>
@@ -624,63 +624,62 @@
                 <w:sz w:val="22"/>
                 <w:szCs w:val="22"/>
               </w:rPr>
-              <w:t xml:space="preserve">Dylan </w:t>
-            </w:r>
-            <w:proofErr w:type="spellStart"/>
-            <w:r>
+              <w:t>Dylan Brandtner</w:t>
+            </w:r>
+          </w:p>
+        </w:tc>
+        <w:tc>
+          <w:tcPr>
+            <w:tcW w:w="4785" w:type="dxa"/>
+          </w:tcPr>
+          <w:p>
+            <w:pPr>
+              <w:widowControl w:val="0"/>
+              <w:contextualSpacing w:val="0"/>
               <w:rPr>
                 <w:rFonts w:ascii="Calibri" w:eastAsia="Calibri" w:hAnsi="Calibri" w:cs="Calibri"/>
                 <w:color w:val="0070C0"/>
                 <w:sz w:val="22"/>
                 <w:szCs w:val="22"/>
               </w:rPr>
-              <w:t>Brandtner</w:t>
-            </w:r>
-            <w:proofErr w:type="spellEnd"/>
-          </w:p>
-        </w:tc>
-        <w:tc>
-          <w:tcPr>
-            <w:tcW w:w="4785" w:type="dxa"/>
-          </w:tcPr>
-          <w:p>
-            <w:pPr>
-              <w:widowControl w:val="0"/>
-              <w:contextualSpacing w:val="0"/>
+            </w:pPr>
+            <w:r>
               <w:rPr>
                 <w:rFonts w:ascii="Calibri" w:eastAsia="Calibri" w:hAnsi="Calibri" w:cs="Calibri"/>
                 <w:color w:val="0070C0"/>
                 <w:sz w:val="22"/>
                 <w:szCs w:val="22"/>
               </w:rPr>
-            </w:pPr>
-            <w:r>
+              <w:t>First version</w:t>
+            </w:r>
+          </w:p>
+        </w:tc>
+      </w:tr>
+      <w:tr>
+        <w:tc>
+          <w:tcPr>
+            <w:tcW w:w="1470" w:type="dxa"/>
+          </w:tcPr>
+          <w:p>
+            <w:pPr>
+              <w:widowControl w:val="0"/>
+              <w:contextualSpacing w:val="0"/>
               <w:rPr>
                 <w:rFonts w:ascii="Calibri" w:eastAsia="Calibri" w:hAnsi="Calibri" w:cs="Calibri"/>
                 <w:color w:val="0070C0"/>
                 <w:sz w:val="22"/>
                 <w:szCs w:val="22"/>
               </w:rPr>
-              <w:t>First version</w:t>
-            </w:r>
-          </w:p>
-        </w:tc>
-      </w:tr>
-      <w:tr>
-        <w:tc>
-          <w:tcPr>
-            <w:tcW w:w="1470" w:type="dxa"/>
-          </w:tcPr>
-          <w:p>
-            <w:pPr>
-              <w:widowControl w:val="0"/>
-              <w:contextualSpacing w:val="0"/>
+            </w:pPr>
+            <w:r>
               <w:rPr>
                 <w:rFonts w:ascii="Calibri" w:eastAsia="Calibri" w:hAnsi="Calibri" w:cs="Calibri"/>
+                <w:color w:val="0070C0"/>
                 <w:sz w:val="22"/>
                 <w:szCs w:val="22"/>
               </w:rPr>
-            </w:pPr>
+              <w:t>1/30/2019</w:t>
+            </w:r>
           </w:p>
         </w:tc>
         <w:tc>
@@ -693,31 +692,25 @@
               <w:contextualSpacing w:val="0"/>
               <w:rPr>
                 <w:rFonts w:ascii="Calibri" w:eastAsia="Calibri" w:hAnsi="Calibri" w:cs="Calibri"/>
+                <w:color w:val="0070C0"/>
                 <w:sz w:val="22"/>
                 <w:szCs w:val="22"/>
               </w:rPr>
             </w:pPr>
-          </w:p>
-        </w:tc>
-        <w:tc>
-          <w:tcPr>
-            <w:tcW w:w="2100" w:type="dxa"/>
-          </w:tcPr>
-          <w:p>
-            <w:pPr>
-              <w:widowControl w:val="0"/>
-              <w:contextualSpacing w:val="0"/>
+            <w:r>
               <w:rPr>
                 <w:rFonts w:ascii="Calibri" w:eastAsia="Calibri" w:hAnsi="Calibri" w:cs="Calibri"/>
+                <w:color w:val="0070C0"/>
                 <w:sz w:val="22"/>
                 <w:szCs w:val="22"/>
               </w:rPr>
-            </w:pPr>
-          </w:p>
-        </w:tc>
-        <w:tc>
-          <w:tcPr>
-            <w:tcW w:w="4785" w:type="dxa"/>
+              <w:t>1.1</w:t>
+            </w:r>
+          </w:p>
+        </w:tc>
+        <w:tc>
+          <w:tcPr>
+            <w:tcW w:w="2100" w:type="dxa"/>
           </w:tcPr>
           <w:p>
             <w:pPr>
@@ -725,10 +718,46 @@
               <w:contextualSpacing w:val="0"/>
               <w:rPr>
                 <w:rFonts w:ascii="Calibri" w:eastAsia="Calibri" w:hAnsi="Calibri" w:cs="Calibri"/>
+                <w:color w:val="0070C0"/>
                 <w:sz w:val="22"/>
                 <w:szCs w:val="22"/>
               </w:rPr>
             </w:pPr>
+            <w:r>
+              <w:rPr>
+                <w:rFonts w:ascii="Calibri" w:eastAsia="Calibri" w:hAnsi="Calibri" w:cs="Calibri"/>
+                <w:color w:val="0070C0"/>
+                <w:sz w:val="22"/>
+                <w:szCs w:val="22"/>
+              </w:rPr>
+              <w:t>Dylan Brandtner</w:t>
+            </w:r>
+          </w:p>
+        </w:tc>
+        <w:tc>
+          <w:tcPr>
+            <w:tcW w:w="4785" w:type="dxa"/>
+          </w:tcPr>
+          <w:p>
+            <w:pPr>
+              <w:widowControl w:val="0"/>
+              <w:contextualSpacing w:val="0"/>
+              <w:rPr>
+                <w:rFonts w:ascii="Calibri" w:eastAsia="Calibri" w:hAnsi="Calibri" w:cs="Calibri"/>
+                <w:color w:val="0070C0"/>
+                <w:sz w:val="22"/>
+                <w:szCs w:val="22"/>
+              </w:rPr>
+            </w:pPr>
+            <w:r>
+              <w:rPr>
+                <w:rFonts w:ascii="Calibri" w:eastAsia="Calibri" w:hAnsi="Calibri" w:cs="Calibri"/>
+                <w:color w:val="0070C0"/>
+                <w:sz w:val="22"/>
+                <w:szCs w:val="22"/>
+              </w:rPr>
+              <w:t>Updates from review</w:t>
+            </w:r>
           </w:p>
         </w:tc>
       </w:tr>
@@ -969,14 +998,7 @@
           <w:b/>
           <w:color w:val="B7B7B7"/>
         </w:rPr>
-        <w:t>[Instructions: We have provided a table of contents. If the table of contents is not showing up correctly in your word processor of choice, please update it. The table of contents should show each section of the document and page numbers or links. Most wor</w:t>
-      </w:r>
-      <w:r>
-        <w:rPr>
-          <w:b/>
-          <w:color w:val="B7B7B7"/>
-        </w:rPr>
-        <w:t xml:space="preserve">d processors can do this for you. In </w:t>
+        <w:t xml:space="preserve">[Instructions: We have provided a table of contents. If the table of contents is not showing up correctly in your word processor of choice, please update it. The table of contents should show each section of the document and page numbers or links. Most word processors can do this for you. In </w:t>
       </w:r>
       <w:hyperlink r:id="rId7">
         <w:r>
@@ -1065,14 +1087,7 @@
                 <w:color w:val="1155CC"/>
                 <w:u w:val="single"/>
               </w:rPr>
-              <w:t>Table of Cont</w:t>
-            </w:r>
-            <w:r>
-              <w:rPr>
-                <w:color w:val="1155CC"/>
-                <w:u w:val="single"/>
-              </w:rPr>
-              <w:t>ents</w:t>
+              <w:t>Table of Contents</w:t>
             </w:r>
           </w:hyperlink>
         </w:p>
@@ -1206,19 +1221,31 @@
     </w:p>
     <w:p/>
     <w:p>
+      <w:pPr>
+        <w:rPr>
+          <w:b/>
+          <w:color w:val="B7B7B7"/>
+        </w:rPr>
+      </w:pPr>
       <w:r>
         <w:rPr>
           <w:b/>
           <w:color w:val="B7B7B7"/>
         </w:rPr>
-        <w:t>[Instructions: Answer what is the purpose of this docu</w:t>
+        <w:t>[Instructions: Answer what is the purpose of this document?]</w:t>
       </w:r>
+    </w:p>
+    <w:p>
+      <w:pPr>
+        <w:rPr>
+          <w:color w:val="0070C0"/>
+        </w:rPr>
+      </w:pPr>
       <w:r>
         <w:rPr>
-          <w:b/>
-          <w:color w:val="B7B7B7"/>
+          <w:color w:val="0070C0"/>
         </w:rPr>
-        <w:t>ment?]</w:t>
+        <w:t>The purpose of this document is to derive Software Safety Requirements from Technical Safety Requirements. Software Safety Requirements are more specific than Technical Safety Requirements so that a software engineer should be able to implement them in code.</w:t>
       </w:r>
     </w:p>
     <w:p>
@@ -1284,14 +1311,7 @@
           <w:b/>
           <w:color w:val="B7B7B7"/>
         </w:rPr>
-        <w:t>You are only required to develop this document for the LDW (lane departure warning) amplitude malfunction. So here, provide the technical safety requirements fo</w:t>
-      </w:r>
-      <w:r>
-        <w:rPr>
-          <w:b/>
-          <w:color w:val="B7B7B7"/>
-        </w:rPr>
-        <w:t>r the LDW amplitude malfunction as well as the refined system architecture diagram from the technical safety concept.</w:t>
+        <w:t>You are only required to develop this document for the LDW (lane departure warning) amplitude malfunction. So here, provide the technical safety requirements for the LDW amplitude malfunction as well as the refined system architecture diagram from the technical safety concept.</w:t>
       </w:r>
     </w:p>
     <w:p>
@@ -1329,14 +1349,7 @@
           <w:b/>
           <w:color w:val="B7B7B7"/>
         </w:rPr>
-        <w:t>Expand this document to include software safety requirements for the LDW frequency malfunction as well. Go even further and doc</w:t>
-      </w:r>
-      <w:r>
-        <w:rPr>
-          <w:b/>
-          <w:color w:val="B7B7B7"/>
-        </w:rPr>
-        <w:t>ument software safety requirements for the Lane Keeping Assistance (LKA) function as well.</w:t>
+        <w:t>Expand this document to include software safety requirements for the LDW frequency malfunction as well. Go even further and document software safety requirements for the Lane Keeping Assistance (LKA) function as well.</w:t>
       </w:r>
     </w:p>
     <w:p>
@@ -1602,6 +1615,7 @@
               <w:spacing w:line="240" w:lineRule="auto"/>
             </w:pPr>
             <w:r>
+              <w:lastRenderedPageBreak/>
               <w:t>01</w:t>
             </w:r>
           </w:p>
@@ -1629,7 +1643,17 @@
                 <w:color w:val="0070C0"/>
                 <w:shd w:val="clear" w:color="auto" w:fill="F9F9F9"/>
               </w:rPr>
-              <w:t>The LDW safety component shall ensure that the amplitude of the '</w:t>
+              <w:lastRenderedPageBreak/>
+              <w:t xml:space="preserve">The LDW safety component shall ensure that the </w:t>
+            </w:r>
+            <w:r>
+              <w:rPr>
+                <w:rFonts w:ascii="Helvetica" w:hAnsi="Helvetica" w:cs="Helvetica"/>
+                <w:color w:val="0070C0"/>
+                <w:shd w:val="clear" w:color="auto" w:fill="F9F9F9"/>
+              </w:rPr>
+              <w:lastRenderedPageBreak/>
+              <w:t>amplitude of the '</w:t>
             </w:r>
             <w:proofErr w:type="spellStart"/>
             <w:r>
@@ -1647,16 +1671,7 @@
                 <w:color w:val="0070C0"/>
                 <w:shd w:val="clear" w:color="auto" w:fill="F9F9F9"/>
               </w:rPr>
-              <w:t xml:space="preserve">' sent to the 'Final electronic power </w:t>
-            </w:r>
-            <w:r>
-              <w:rPr>
-                <w:rFonts w:ascii="Helvetica" w:hAnsi="Helvetica" w:cs="Helvetica"/>
-                <w:color w:val="0070C0"/>
-                <w:shd w:val="clear" w:color="auto" w:fill="F9F9F9"/>
-              </w:rPr>
-              <w:lastRenderedPageBreak/>
-              <w:t>steering Torque' component is below '</w:t>
+              <w:t>' sent to the 'Final electronic power steering Torque' component is below '</w:t>
             </w:r>
             <w:proofErr w:type="spellStart"/>
             <w:r>
@@ -1753,7 +1768,14 @@
               <w:rPr>
                 <w:color w:val="0070C0"/>
               </w:rPr>
-              <w:t>EPS ECU - Lane Departure Warning Safety Functionality</w:t>
+              <w:t xml:space="preserve">EPS ECU - Lane Departure </w:t>
+            </w:r>
+            <w:r>
+              <w:rPr>
+                <w:color w:val="0070C0"/>
+              </w:rPr>
+              <w:lastRenderedPageBreak/>
+              <w:t>Warning Safety Functionality</w:t>
             </w:r>
           </w:p>
         </w:tc>
@@ -1779,6 +1801,7 @@
               <w:rPr>
                 <w:color w:val="0070C0"/>
               </w:rPr>
+              <w:lastRenderedPageBreak/>
               <w:t xml:space="preserve">LDW will set </w:t>
             </w:r>
             <w:r>
@@ -1813,7 +1836,24 @@
                 <w:color w:val="0070C0"/>
                 <w:shd w:val="clear" w:color="auto" w:fill="F9F9F9"/>
               </w:rPr>
-              <w:t xml:space="preserve"> to 0</w:t>
+              <w:t xml:space="preserve"> </w:t>
+            </w:r>
+            <w:r>
+              <w:rPr>
+                <w:rFonts w:ascii="Helvetica" w:hAnsi="Helvetica" w:cs="Helvetica"/>
+                <w:color w:val="0070C0"/>
+                <w:shd w:val="clear" w:color="auto" w:fill="F9F9F9"/>
+              </w:rPr>
+              <w:lastRenderedPageBreak/>
+              <w:t xml:space="preserve">amplitude </w:t>
+            </w:r>
+            <w:r>
+              <w:rPr>
+                <w:rFonts w:ascii="Helvetica" w:hAnsi="Helvetica" w:cs="Helvetica"/>
+                <w:color w:val="0070C0"/>
+                <w:shd w:val="clear" w:color="auto" w:fill="F9F9F9"/>
+              </w:rPr>
+              <w:t>to 0</w:t>
             </w:r>
           </w:p>
         </w:tc>
@@ -2726,13 +2766,7 @@
         <w:rPr>
           <w:b/>
         </w:rPr>
-        <w:t>Lane Departure Warning (LDW) Amplitude Malfunction Softwar</w:t>
-      </w:r>
-      <w:r>
-        <w:rPr>
-          <w:b/>
-        </w:rPr>
-        <w:t>e Requirements:</w:t>
+        <w:t>Lane Departure Warning (LDW) Amplitude Malfunction Software Requirements:</w:t>
       </w:r>
     </w:p>
     <w:p/>
@@ -2748,14 +2782,7 @@
           <w:b/>
           <w:color w:val="B7B7B7"/>
         </w:rPr>
-        <w:t>[Instructions: Fill in the software safety requirements for the LDW amplitude malfunction technical safety requirements. We have provided the associated technical safety requirements. Hint: The software safety requirements were discussed in the text from t</w:t>
-      </w:r>
-      <w:r>
-        <w:rPr>
-          <w:b/>
-          <w:color w:val="B7B7B7"/>
-        </w:rPr>
-        <w:t>he software and hardware lesson.</w:t>
+        <w:t>[Instructions: Fill in the software safety requirements for the LDW amplitude malfunction technical safety requirements. We have provided the associated technical safety requirements. Hint: The software safety requirements were discussed in the text from the software and hardware lesson.</w:t>
       </w:r>
     </w:p>
     <w:p>
@@ -2854,14 +2881,7 @@
           <w:b/>
           <w:color w:val="B7B7B7"/>
         </w:rPr>
-        <w:t>Develop software safety requirements for th</w:t>
-      </w:r>
-      <w:r>
-        <w:rPr>
-          <w:b/>
-          <w:color w:val="B7B7B7"/>
-        </w:rPr>
-        <w:t>e Lane Keeping Assistance (LKA) function and modify the system architecture as needed.</w:t>
+        <w:t>Develop software safety requirements for the Lane Keeping Assistance (LKA) function and modify the system architecture as needed.</w:t>
       </w:r>
     </w:p>
     <w:p>
@@ -3294,7 +3314,23 @@
                 <w:color w:val="0070C0"/>
                 <w:shd w:val="clear" w:color="auto" w:fill="F9F9F9"/>
               </w:rPr>
-              <w:t xml:space="preserve"> to 0</w:t>
+              <w:t xml:space="preserve"> </w:t>
+            </w:r>
+            <w:r>
+              <w:rPr>
+                <w:rFonts w:ascii="Helvetica" w:hAnsi="Helvetica" w:cs="Helvetica"/>
+                <w:color w:val="0070C0"/>
+                <w:shd w:val="clear" w:color="auto" w:fill="F9F9F9"/>
+              </w:rPr>
+              <w:t xml:space="preserve">amplitude </w:t>
+            </w:r>
+            <w:r>
+              <w:rPr>
+                <w:rFonts w:ascii="Helvetica" w:hAnsi="Helvetica" w:cs="Helvetica"/>
+                <w:color w:val="0070C0"/>
+                <w:shd w:val="clear" w:color="auto" w:fill="F9F9F9"/>
+              </w:rPr>
+              <w:t>to 0</w:t>
             </w:r>
           </w:p>
         </w:tc>
@@ -5311,7 +5347,23 @@
                 <w:color w:val="0070C0"/>
                 <w:shd w:val="clear" w:color="auto" w:fill="F9F9F9"/>
               </w:rPr>
-              <w:t xml:space="preserve"> to 0</w:t>
+              <w:t xml:space="preserve"> </w:t>
+            </w:r>
+            <w:r>
+              <w:rPr>
+                <w:rFonts w:ascii="Helvetica" w:hAnsi="Helvetica" w:cs="Helvetica"/>
+                <w:color w:val="0070C0"/>
+                <w:shd w:val="clear" w:color="auto" w:fill="F9F9F9"/>
+              </w:rPr>
+              <w:t xml:space="preserve">amplitude </w:t>
+            </w:r>
+            <w:r>
+              <w:rPr>
+                <w:rFonts w:ascii="Helvetica" w:hAnsi="Helvetica" w:cs="Helvetica"/>
+                <w:color w:val="0070C0"/>
+                <w:shd w:val="clear" w:color="auto" w:fill="F9F9F9"/>
+              </w:rPr>
+              <w:t>to 0</w:t>
             </w:r>
           </w:p>
         </w:tc>
@@ -7362,7 +7414,23 @@
                 <w:color w:val="0070C0"/>
                 <w:shd w:val="clear" w:color="auto" w:fill="F9F9F9"/>
               </w:rPr>
-              <w:t xml:space="preserve"> to 0</w:t>
+              <w:t xml:space="preserve"> </w:t>
+            </w:r>
+            <w:r>
+              <w:rPr>
+                <w:rFonts w:ascii="Helvetica" w:hAnsi="Helvetica" w:cs="Helvetica"/>
+                <w:color w:val="0070C0"/>
+                <w:shd w:val="clear" w:color="auto" w:fill="F9F9F9"/>
+              </w:rPr>
+              <w:t xml:space="preserve">amplitude </w:t>
+            </w:r>
+            <w:r>
+              <w:rPr>
+                <w:rFonts w:ascii="Helvetica" w:hAnsi="Helvetica" w:cs="Helvetica"/>
+                <w:color w:val="0070C0"/>
+                <w:shd w:val="clear" w:color="auto" w:fill="F9F9F9"/>
+              </w:rPr>
+              <w:t>to 0</w:t>
             </w:r>
           </w:p>
         </w:tc>
@@ -8019,7 +8087,11 @@
               <w:spacing w:line="240" w:lineRule="auto"/>
             </w:pPr>
             <w:r>
-              <w:t>Software Safety Requirement 05-04</w:t>
+              <w:t xml:space="preserve">Software Safety Requirement </w:t>
+            </w:r>
+            <w:r>
+              <w:lastRenderedPageBreak/>
+              <w:t>05-04</w:t>
             </w:r>
           </w:p>
         </w:tc>
@@ -8040,6 +8112,7 @@
                 <w:rFonts w:ascii="Helvetica" w:hAnsi="Helvetica" w:cs="Helvetica"/>
                 <w:color w:val="0070C0"/>
               </w:rPr>
+              <w:lastRenderedPageBreak/>
               <w:t>In case any fault is indicated via the “</w:t>
             </w:r>
             <w:proofErr w:type="spellStart"/>
@@ -8056,7 +8129,7 @@
                 <w:rFonts w:ascii="Helvetica" w:hAnsi="Helvetica" w:cs="Helvetica"/>
                 <w:color w:val="0070C0"/>
               </w:rPr>
-              <w:t xml:space="preserve">” signal the INPUT_LDW_PROCESSING </w:t>
+              <w:t xml:space="preserve">” signal the </w:t>
             </w:r>
             <w:r>
               <w:rPr>
@@ -8064,7 +8137,7 @@
                 <w:color w:val="0070C0"/>
               </w:rPr>
               <w:lastRenderedPageBreak/>
-              <w:t xml:space="preserve">shall set an error on </w:t>
+              <w:t xml:space="preserve">INPUT_LDW_PROCESSING shall set an error on </w:t>
             </w:r>
             <w:proofErr w:type="spellStart"/>
             <w:r>
